--- a/docassemble/DeadBrokeDads/data/templates/bank-levy.docx
+++ b/docassemble/DeadBrokeDads/data/templates/bank-levy.docx
@@ -426,14 +426,20 @@
         <w:rPr>
           <w:color w:val="FFC000"/>
         </w:rPr>
-        <w:t xml:space="preserve"> %</w:t>
+        <w:t xml:space="preserve"> %}</w:t>
+      </w:r>
+      <w:r>
+        <w:rPr>
+          <w:color w:val="FFC000"/>
+        </w:rPr>
+        <w:t>{</w:t>
       </w:r>
       <w:proofErr w:type="gramStart"/>
       <w:r>
         <w:rPr>
           <w:color w:val="FFC000"/>
         </w:rPr>
-        <w:t>}</w:t>
+        <w:t>{</w:t>
       </w:r>
       <w:proofErr w:type="spellStart"/>
       <w:r>
@@ -450,6 +456,14 @@
         <w:t>_correct</w:t>
       </w:r>
       <w:proofErr w:type="spellEnd"/>
+      <w:r>
+        <w:rPr>
+          <w:color w:val="FFC000"/>
+        </w:rPr>
+        <w:t>}}</w:t>
+      </w:r>
+      <w:bookmarkStart w:id="0" w:name="_GoBack"/>
+      <w:bookmarkEnd w:id="0"/>
       <w:r>
         <w:rPr>
           <w:color w:val="FFC000"/>
@@ -770,8 +784,6 @@
       <w:r>
         <w:t>levy</w:t>
       </w:r>
-      <w:bookmarkStart w:id="0" w:name="_GoBack"/>
-      <w:bookmarkEnd w:id="0"/>
       <w:r>
         <w:t>_comments</w:t>
       </w:r>
@@ -3515,7 +3527,7 @@
 </file>
 
 <file path=customXml/itemProps1.xml><?xml version="1.0" encoding="utf-8"?>
-<ds:datastoreItem xmlns:ds="http://schemas.openxmlformats.org/officeDocument/2006/customXml" ds:itemID="{C5C6C39E-24FF-4657-9574-6AEABFCB0C6D}">
+<ds:datastoreItem xmlns:ds="http://schemas.openxmlformats.org/officeDocument/2006/customXml" ds:itemID="{415E8DD2-394C-4AAA-968F-E9033621C870}">
   <ds:schemaRefs>
     <ds:schemaRef ds:uri="http://schemas.openxmlformats.org/officeDocument/2006/bibliography"/>
   </ds:schemaRefs>
